--- a/Why_I_Use_Knitr_and_Markdown.docx
+++ b/Why_I_Use_Knitr_and_Markdown.docx
@@ -628,7 +628,7 @@
     </w:lvl>
   </w:abstractNum>
   <w:abstractNum w:abstractNumId="990">
-    <w:nsid w:val="9fa2bf7f"/>
+    <w:nsid w:val="92790dbf"/>
     <w:multiLevelType w:val="multilevel"/>
     <w:lvl w:ilvl="0">
       <w:numFmt w:val="bullet"/>
